--- a/γενικά.docx
+++ b/γενικά.docx
@@ -112,7 +112,6 @@
           <w:color w:val="000000"/>
         </w:rPr>
       </w:pPr>
-      <w:proofErr w:type="spellStart"/>
       <w:r>
         <w:rPr>
           <w:rFonts w:ascii="Arial" w:hAnsi="Arial" w:cs="Arial"/>
@@ -120,7 +119,31 @@
         </w:rPr>
         <w:t>Lighttpd</w:t>
       </w:r>
-      <w:proofErr w:type="spellEnd"/>
+    </w:p>
+    <w:p>
+      <w:pPr>
+        <w:pStyle w:val="2"/>
+        <w:rPr>
+          <w:rFonts w:ascii="Arial" w:hAnsi="Arial" w:cs="Arial"/>
+          <w:color w:val="000000"/>
+        </w:rPr>
+      </w:pPr>
+    </w:p>
+    <w:p>
+      <w:pPr>
+        <w:pStyle w:val="2"/>
+        <w:rPr>
+          <w:rFonts w:ascii="Arial" w:hAnsi="Arial" w:cs="Arial"/>
+          <w:color w:val="000000"/>
+        </w:rPr>
+      </w:pPr>
+      <w:r>
+        <w:rPr>
+          <w:rFonts w:ascii="Arial" w:hAnsi="Arial" w:cs="Arial"/>
+          <w:color w:val="000000"/>
+        </w:rPr>
+        <w:t>xgchvhy</w:t>
+      </w:r>
     </w:p>
     <w:p>
       <w:pPr>
